--- a/Assignment 2/Assignment 2.docx
+++ b/Assignment 2/Assignment 2.docx
@@ -213,6 +213,76 @@
           <w:lang w:val="en-IN"/>
         </w:rPr>
       </w:pPr>
+      <w:r>
+        <w:rPr>
+          <w:rFonts w:ascii="Cambria" w:hAnsi="Cambria"/>
+          <w:b/>
+          <w:bCs/>
+          <w:sz w:val="24"/>
+          <w:szCs w:val="22"/>
+          <w:lang w:val="en-IN"/>
+        </w:rPr>
+        <w:t>Batch: B3</w:t>
+      </w:r>
+    </w:p>
+    <w:p>
+      <w:pPr>
+        <w:rPr>
+          <w:rFonts w:ascii="Cambria" w:hAnsi="Cambria"/>
+          <w:b/>
+          <w:bCs/>
+          <w:sz w:val="24"/>
+          <w:szCs w:val="22"/>
+          <w:lang w:val="en-IN"/>
+        </w:rPr>
+      </w:pPr>
+      <w:r>
+        <w:rPr>
+          <w:rFonts w:ascii="Cambria" w:hAnsi="Cambria"/>
+          <w:b/>
+          <w:bCs/>
+          <w:sz w:val="24"/>
+          <w:szCs w:val="22"/>
+          <w:lang w:val="en-IN"/>
+        </w:rPr>
+        <w:t xml:space="preserve">Name: Harsh </w:t>
+      </w:r>
+      <w:proofErr w:type="spellStart"/>
+      <w:r>
+        <w:rPr>
+          <w:rFonts w:ascii="Cambria" w:hAnsi="Cambria"/>
+          <w:b/>
+          <w:bCs/>
+          <w:sz w:val="24"/>
+          <w:szCs w:val="22"/>
+          <w:lang w:val="en-IN"/>
+        </w:rPr>
+        <w:t>Bankat</w:t>
+      </w:r>
+      <w:proofErr w:type="spellEnd"/>
+      <w:r>
+        <w:rPr>
+          <w:rFonts w:ascii="Cambria" w:hAnsi="Cambria"/>
+          <w:b/>
+          <w:bCs/>
+          <w:sz w:val="24"/>
+          <w:szCs w:val="22"/>
+          <w:lang w:val="en-IN"/>
+        </w:rPr>
+        <w:t xml:space="preserve"> Karwa</w:t>
+      </w:r>
+    </w:p>
+    <w:p>
+      <w:pPr>
+        <w:rPr>
+          <w:rFonts w:ascii="Cambria" w:hAnsi="Cambria"/>
+          <w:b/>
+          <w:bCs/>
+          <w:sz w:val="24"/>
+          <w:szCs w:val="22"/>
+          <w:lang w:val="en-IN"/>
+        </w:rPr>
+      </w:pPr>
     </w:p>
     <w:p>
       <w:pPr>
@@ -344,6 +414,7 @@
           <w:rFonts w:ascii="Cambria" w:hAnsi="Cambria"/>
           <w:b/>
           <w:bCs/>
+          <w:noProof/>
           <w:sz w:val="24"/>
           <w:szCs w:val="22"/>
           <w:lang w:val="en-IN"/>
@@ -490,7 +561,31 @@
           <w:szCs w:val="22"/>
           <w:lang w:val="en-IN"/>
         </w:rPr>
-        <w:t>#pragma omp parallel for</w:t>
+        <w:t xml:space="preserve">#pragma </w:t>
+      </w:r>
+      <w:proofErr w:type="spellStart"/>
+      <w:r>
+        <w:rPr>
+          <w:rStyle w:val="SourceText"/>
+          <w:b/>
+          <w:bCs/>
+          <w:sz w:val="24"/>
+          <w:szCs w:val="22"/>
+          <w:lang w:val="en-IN"/>
+        </w:rPr>
+        <w:t>omp</w:t>
+      </w:r>
+      <w:proofErr w:type="spellEnd"/>
+      <w:r>
+        <w:rPr>
+          <w:rStyle w:val="SourceText"/>
+          <w:b/>
+          <w:bCs/>
+          <w:sz w:val="24"/>
+          <w:szCs w:val="22"/>
+          <w:lang w:val="en-IN"/>
+        </w:rPr>
+        <w:t xml:space="preserve"> parallel for</w:t>
       </w:r>
       <w:r>
         <w:rPr>
@@ -550,6 +645,7 @@
         </w:rPr>
         <w:t xml:space="preserve">By setting the number of threads with </w:t>
       </w:r>
+      <w:proofErr w:type="spellStart"/>
       <w:r>
         <w:rPr>
           <w:rStyle w:val="SourceText"/>
@@ -559,9 +655,9 @@
           <w:szCs w:val="22"/>
           <w:lang w:val="en-IN"/>
         </w:rPr>
-        <w:t>omp_set_num_threads(num_threads</w:t>
-      </w:r>
-      <w:proofErr w:type="gramStart"/>
+        <w:t>omp_set_num_threads</w:t>
+      </w:r>
+      <w:proofErr w:type="spellEnd"/>
       <w:r>
         <w:rPr>
           <w:rStyle w:val="SourceText"/>
@@ -571,6 +667,30 @@
           <w:szCs w:val="22"/>
           <w:lang w:val="en-IN"/>
         </w:rPr>
+        <w:t>(</w:t>
+      </w:r>
+      <w:proofErr w:type="spellStart"/>
+      <w:r>
+        <w:rPr>
+          <w:rStyle w:val="SourceText"/>
+          <w:b/>
+          <w:bCs/>
+          <w:sz w:val="24"/>
+          <w:szCs w:val="22"/>
+          <w:lang w:val="en-IN"/>
+        </w:rPr>
+        <w:t>num_threads</w:t>
+      </w:r>
+      <w:proofErr w:type="spellEnd"/>
+      <w:r>
+        <w:rPr>
+          <w:rStyle w:val="SourceText"/>
+          <w:b/>
+          <w:bCs/>
+          <w:sz w:val="24"/>
+          <w:szCs w:val="22"/>
+          <w:lang w:val="en-IN"/>
+        </w:rPr>
         <w:t>)</w:t>
       </w:r>
       <w:r>
@@ -580,17 +700,7 @@
           <w:szCs w:val="22"/>
           <w:lang w:val="en-IN"/>
         </w:rPr>
-        <w:t>,the</w:t>
-      </w:r>
-      <w:proofErr w:type="gramEnd"/>
-      <w:r>
-        <w:rPr>
-          <w:rFonts w:ascii="Cambria" w:hAnsi="Cambria"/>
-          <w:sz w:val="24"/>
-          <w:szCs w:val="22"/>
-          <w:lang w:val="en-IN"/>
-        </w:rPr>
-        <w:t xml:space="preserve"> computation is distributed across multiple threads, potentially reducing execution time for large vectors. The program also showcases how OpenMP assigns different iterations of the loop to different threads, as indicated by the thread IDs in the output. This approach effectively speeds up the computation but may introduce overhead from thread management, especially for small vectors.</w:t>
+        <w:t>,the computation is distributed across multiple threads, potentially reducing execution time for large vectors. The program also showcases how OpenMP assigns different iterations of the loop to different threads, as indicated by the thread IDs in the output. This approach effectively speeds up the computation but may introduce overhead from thread management, especially for small vectors.</w:t>
       </w:r>
     </w:p>
     <w:p>
@@ -791,6 +901,7 @@
           <w:rFonts w:ascii="Cambria" w:hAnsi="Cambria"/>
           <w:b/>
           <w:bCs/>
+          <w:noProof/>
           <w:sz w:val="24"/>
           <w:szCs w:val="22"/>
           <w:lang w:val="en-IN"/>
@@ -1005,27 +1116,7 @@
           <w:lang w:val="en-IN"/>
         </w:rPr>
         <w:lastRenderedPageBreak/>
-        <w:t xml:space="preserve">This program estimates the value of Pi using the Monte Carlo method, implemented in C with OpenMP for parallel processing. The program prompts the user to input the number of threads and the number of iterations (data size) to perform. It then divides the work among the specified number of threads, where each thread generates random points within a square and counts how many </w:t>
-      </w:r>
-      <w:proofErr w:type="gramStart"/>
-      <w:r>
-        <w:rPr>
-          <w:rFonts w:ascii="Cambria" w:hAnsi="Cambria"/>
-          <w:sz w:val="24"/>
-          <w:szCs w:val="22"/>
-          <w:lang w:val="en-IN"/>
-        </w:rPr>
-        <w:t>fall</w:t>
-      </w:r>
-      <w:proofErr w:type="gramEnd"/>
-      <w:r>
-        <w:rPr>
-          <w:rFonts w:ascii="Cambria" w:hAnsi="Cambria"/>
-          <w:sz w:val="24"/>
-          <w:szCs w:val="22"/>
-          <w:lang w:val="en-IN"/>
-        </w:rPr>
-        <w:t xml:space="preserve"> inside a quarter circle. The ratio of points inside the circle to the total points is used to calculate an approximation of Pi. The program also measures and outputs the time taken to perform the computation.</w:t>
+        <w:t>This program estimates the value of Pi using the Monte Carlo method, implemented in C with OpenMP for parallel processing. The program prompts the user to input the number of threads and the number of iterations (data size) to perform. It then divides the work among the specified number of threads, where each thread generates random points within a square and counts how many fall inside a quarter circle. The ratio of points inside the circle to the total points is used to calculate an approximation of Pi. The program also measures and outputs the time taken to perform the computation.</w:t>
       </w:r>
     </w:p>
     <w:p>
@@ -1136,25 +1227,63 @@
           <w:lang w:val="en-IN"/>
         </w:rPr>
       </w:pPr>
-      <w:r>
-        <w:rPr>
-          <w:rFonts w:ascii="Cambria" w:hAnsi="Cambria"/>
-          <w:b/>
-          <w:bCs/>
-          <w:sz w:val="24"/>
-          <w:szCs w:val="22"/>
-          <w:lang w:val="en-IN"/>
-        </w:rPr>
-        <w:t>Github Link:</w:t>
-      </w:r>
+      <w:proofErr w:type="spellStart"/>
+      <w:r>
+        <w:rPr>
+          <w:rFonts w:ascii="Cambria" w:hAnsi="Cambria"/>
+          <w:b/>
+          <w:bCs/>
+          <w:sz w:val="24"/>
+          <w:szCs w:val="22"/>
+          <w:lang w:val="en-IN"/>
+        </w:rPr>
+        <w:t>Github</w:t>
+      </w:r>
+      <w:proofErr w:type="spellEnd"/>
+      <w:r>
+        <w:rPr>
+          <w:rFonts w:ascii="Cambria" w:hAnsi="Cambria"/>
+          <w:b/>
+          <w:bCs/>
+          <w:sz w:val="24"/>
+          <w:szCs w:val="22"/>
+          <w:lang w:val="en-IN"/>
+        </w:rPr>
+        <w:t xml:space="preserve"> Link:</w:t>
+      </w:r>
+      <w:r>
+        <w:rPr>
+          <w:rFonts w:ascii="Cambria" w:hAnsi="Cambria"/>
+          <w:b/>
+          <w:bCs/>
+          <w:sz w:val="24"/>
+          <w:szCs w:val="22"/>
+          <w:lang w:val="en-IN"/>
+        </w:rPr>
+        <w:br/>
+      </w:r>
+      <w:hyperlink r:id="rId13" w:history="1">
+        <w:r>
+          <w:rPr>
+            <w:rStyle w:val="Hyperlink"/>
+            <w:rFonts w:ascii="Cambria" w:hAnsi="Cambria"/>
+            <w:b/>
+            <w:bCs/>
+            <w:sz w:val="24"/>
+            <w:szCs w:val="22"/>
+            <w:lang w:val="en-IN"/>
+          </w:rPr>
+          <w:t>https://github.com/harsh-1503/High-Performance-Computing</w:t>
+        </w:r>
+      </w:hyperlink>
     </w:p>
     <w:sectPr>
-      <w:headerReference w:type="even" r:id="rId13"/>
-      <w:headerReference w:type="default" r:id="rId14"/>
-      <w:footerReference w:type="even" r:id="rId15"/>
-      <w:footerReference w:type="default" r:id="rId16"/>
-      <w:headerReference w:type="first" r:id="rId17"/>
-      <w:footerReference w:type="first" r:id="rId18"/>
+      <w:headerReference w:type="even" r:id="rId14"/>
+      <w:headerReference w:type="default" r:id="rId15"/>
+      <w:footerReference w:type="even" r:id="rId16"/>
+      <w:footerReference w:type="default" r:id="rId17"/>
+      <w:headerReference w:type="first" r:id="rId18"/>
+      <w:footerReference w:type="first" r:id="rId19"/>
       <w:pgSz w:w="12240" w:h="15840"/>
       <w:pgMar w:top="1440" w:right="1440" w:bottom="1440" w:left="1440" w:header="708" w:footer="708" w:gutter="0"/>
       <w:cols w:space="720"/>
@@ -1317,6 +1446,7 @@
         <w:lang w:val="en-IN"/>
       </w:rPr>
     </w:pPr>
+    <w:proofErr w:type="spellStart"/>
     <w:r>
       <w:rPr>
         <w:rFonts w:ascii="Cambria" w:hAnsi="Cambria"/>
@@ -1324,8 +1454,29 @@
         <w:szCs w:val="22"/>
         <w:lang w:val="en-IN"/>
       </w:rPr>
-      <w:t>Walchand College of Engineering, Sangli</w:t>
+      <w:t>Walchand</w:t>
     </w:r>
+    <w:proofErr w:type="spellEnd"/>
+    <w:r>
+      <w:rPr>
+        <w:rFonts w:ascii="Cambria" w:hAnsi="Cambria"/>
+        <w:sz w:val="24"/>
+        <w:szCs w:val="22"/>
+        <w:lang w:val="en-IN"/>
+      </w:rPr>
+      <w:t xml:space="preserve"> College of Engineering, </w:t>
+    </w:r>
+    <w:proofErr w:type="spellStart"/>
+    <w:r>
+      <w:rPr>
+        <w:rFonts w:ascii="Cambria" w:hAnsi="Cambria"/>
+        <w:sz w:val="24"/>
+        <w:szCs w:val="22"/>
+        <w:lang w:val="en-IN"/>
+      </w:rPr>
+      <w:t>Sangli</w:t>
+    </w:r>
+    <w:proofErr w:type="spellEnd"/>
   </w:p>
   <w:p>
     <w:pPr>
@@ -1362,6 +1513,7 @@
         <w:lang w:val="en-IN"/>
       </w:rPr>
     </w:pPr>
+    <w:proofErr w:type="spellStart"/>
     <w:r>
       <w:rPr>
         <w:rFonts w:ascii="Cambria" w:hAnsi="Cambria"/>
@@ -1369,8 +1521,29 @@
         <w:szCs w:val="22"/>
         <w:lang w:val="en-IN"/>
       </w:rPr>
-      <w:t>Walchand College of Engineering, Sangli</w:t>
+      <w:t>Walchand</w:t>
     </w:r>
+    <w:proofErr w:type="spellEnd"/>
+    <w:r>
+      <w:rPr>
+        <w:rFonts w:ascii="Cambria" w:hAnsi="Cambria"/>
+        <w:sz w:val="24"/>
+        <w:szCs w:val="22"/>
+        <w:lang w:val="en-IN"/>
+      </w:rPr>
+      <w:t xml:space="preserve"> College of Engineering, </w:t>
+    </w:r>
+    <w:proofErr w:type="spellStart"/>
+    <w:r>
+      <w:rPr>
+        <w:rFonts w:ascii="Cambria" w:hAnsi="Cambria"/>
+        <w:sz w:val="24"/>
+        <w:szCs w:val="22"/>
+        <w:lang w:val="en-IN"/>
+      </w:rPr>
+      <w:t>Sangli</w:t>
+    </w:r>
+    <w:proofErr w:type="spellEnd"/>
   </w:p>
   <w:p>
     <w:pPr>
@@ -1975,6 +2148,18 @@
       <w:contextualSpacing/>
     </w:pPr>
   </w:style>
+  <w:style w:type="character" w:styleId="UnresolvedMention">
+    <w:name w:val="Unresolved Mention"/>
+    <w:basedOn w:val="DefaultParagraphFont"/>
+    <w:uiPriority w:val="99"/>
+    <w:semiHidden/>
+    <w:unhideWhenUsed/>
+    <w:rsid w:val="00DE32A3"/>
+    <w:rPr>
+      <w:color w:val="605E5C"/>
+      <w:shd w:val="clear" w:color="auto" w:fill="E1DFDD"/>
+    </w:rPr>
+  </w:style>
 </w:styles>
 </file>
 
@@ -2240,12 +2425,11 @@
 </file>
 
 <file path=customXml/item1.xml><?xml version="1.0" encoding="utf-8"?>
-<?mso-contentType ?>
-<FormTemplates xmlns="http://schemas.microsoft.com/sharepoint/v3/contenttype/forms">
-  <Display>DocumentLibraryForm</Display>
-  <Edit>DocumentLibraryForm</Edit>
-  <New>DocumentLibraryForm</New>
-</FormTemplates>
+<p:properties xmlns:p="http://schemas.microsoft.com/office/2006/metadata/properties" xmlns:xsi="http://www.w3.org/2001/XMLSchema-instance" xmlns:pc="http://schemas.microsoft.com/office/infopath/2007/PartnerControls">
+  <documentManagement>
+    <ReferenceId xmlns="181a4bf5-e16c-473d-af74-a2b76c7b8a73" xsi:nil="true"/>
+  </documentManagement>
+</p:properties>
 </file>
 
 <file path=customXml/item2.xml><?xml version="1.0" encoding="utf-8"?>
@@ -2387,17 +2571,20 @@
 </file>
 
 <file path=customXml/item3.xml><?xml version="1.0" encoding="utf-8"?>
-<p:properties xmlns:p="http://schemas.microsoft.com/office/2006/metadata/properties" xmlns:xsi="http://www.w3.org/2001/XMLSchema-instance" xmlns:pc="http://schemas.microsoft.com/office/infopath/2007/PartnerControls">
-  <documentManagement>
-    <ReferenceId xmlns="181a4bf5-e16c-473d-af74-a2b76c7b8a73" xsi:nil="true"/>
-  </documentManagement>
-</p:properties>
+<?mso-contentType ?>
+<FormTemplates xmlns="http://schemas.microsoft.com/sharepoint/v3/contenttype/forms">
+  <Display>DocumentLibraryForm</Display>
+  <Edit>DocumentLibraryForm</Edit>
+  <New>DocumentLibraryForm</New>
+</FormTemplates>
 </file>
 
 <file path=customXml/itemProps1.xml><?xml version="1.0" encoding="utf-8"?>
-<ds:datastoreItem xmlns:ds="http://schemas.openxmlformats.org/officeDocument/2006/customXml" ds:itemID="{7431A83B-F974-412D-A7EB-305076790A19}">
+<ds:datastoreItem xmlns:ds="http://schemas.openxmlformats.org/officeDocument/2006/customXml" ds:itemID="{43B75798-251A-40A2-8C82-B1A1643D8B93}">
   <ds:schemaRefs>
-    <ds:schemaRef ds:uri="http://schemas.microsoft.com/sharepoint/v3/contenttype/forms"/>
+    <ds:schemaRef ds:uri="http://schemas.microsoft.com/office/2006/metadata/properties"/>
+    <ds:schemaRef ds:uri="http://schemas.microsoft.com/office/infopath/2007/PartnerControls"/>
+    <ds:schemaRef ds:uri="181a4bf5-e16c-473d-af74-a2b76c7b8a73"/>
   </ds:schemaRefs>
 </ds:datastoreItem>
 </file>
@@ -2421,11 +2608,9 @@
 </file>
 
 <file path=customXml/itemProps3.xml><?xml version="1.0" encoding="utf-8"?>
-<ds:datastoreItem xmlns:ds="http://schemas.openxmlformats.org/officeDocument/2006/customXml" ds:itemID="{43B75798-251A-40A2-8C82-B1A1643D8B93}">
+<ds:datastoreItem xmlns:ds="http://schemas.openxmlformats.org/officeDocument/2006/customXml" ds:itemID="{7431A83B-F974-412D-A7EB-305076790A19}">
   <ds:schemaRefs>
-    <ds:schemaRef ds:uri="http://schemas.microsoft.com/office/2006/metadata/properties"/>
-    <ds:schemaRef ds:uri="http://schemas.microsoft.com/office/infopath/2007/PartnerControls"/>
-    <ds:schemaRef ds:uri="181a4bf5-e16c-473d-af74-a2b76c7b8a73"/>
+    <ds:schemaRef ds:uri="http://schemas.microsoft.com/sharepoint/v3/contenttype/forms"/>
   </ds:schemaRefs>
 </ds:datastoreItem>
 </file>